--- a/Tips/审核常犯错误.docx
+++ b/Tips/审核常犯错误.docx
@@ -707,6 +707,13 @@
       <w:pPr>
         <w:pStyle w:val="a6"/>
         <w:ind w:firstLineChars="95" w:firstLine="190"/>
+        <w:rPr>
+          <w:rFonts w:ascii="Courier New" w:hAnsi="Courier New" w:cs="Courier New"/>
+          <w:color w:val="000000"/>
+          <w:kern w:val="0"/>
+          <w:sz w:val="20"/>
+          <w:szCs w:val="20"/>
+        </w:rPr>
       </w:pPr>
       <w:r>
         <w:rPr>
@@ -757,9 +764,675 @@
           <w:szCs w:val="20"/>
         </w:rPr>
         <w:t>进制字符串，数据库一般没有问题，查看页面取得值是否有问题。</w:t>
+      </w:r>
+    </w:p>
+    <w:p>
+      <w:pPr>
+        <w:pStyle w:val="a6"/>
+        <w:ind w:firstLineChars="95" w:firstLine="190"/>
+        <w:rPr>
+          <w:rFonts w:ascii="Courier New" w:hAnsi="Courier New" w:cs="Courier New"/>
+          <w:color w:val="000000"/>
+          <w:kern w:val="0"/>
+          <w:sz w:val="20"/>
+          <w:szCs w:val="20"/>
+        </w:rPr>
+      </w:pPr>
+      <w:r>
+        <w:rPr>
+          <w:rFonts w:ascii="Courier New" w:hAnsi="Courier New" w:cs="Courier New" w:hint="eastAsia"/>
+          <w:color w:val="000000"/>
+          <w:kern w:val="0"/>
+          <w:sz w:val="20"/>
+          <w:szCs w:val="20"/>
+        </w:rPr>
+        <w:t>（</w:t>
+      </w:r>
+      <w:r>
+        <w:rPr>
+          <w:rFonts w:ascii="Courier New" w:hAnsi="Courier New" w:cs="Courier New" w:hint="eastAsia"/>
+          <w:color w:val="000000"/>
+          <w:kern w:val="0"/>
+          <w:sz w:val="20"/>
+          <w:szCs w:val="20"/>
+        </w:rPr>
+        <w:t>11</w:t>
+      </w:r>
+      <w:r>
+        <w:rPr>
+          <w:rFonts w:ascii="Courier New" w:hAnsi="Courier New" w:cs="Courier New" w:hint="eastAsia"/>
+          <w:color w:val="000000"/>
+          <w:kern w:val="0"/>
+          <w:sz w:val="20"/>
+          <w:szCs w:val="20"/>
+        </w:rPr>
+        <w:t>）若修改一条“为通过审核”状态的数据，发现修改成功，但是数据不会显示，主要查看是否在</w:t>
+      </w:r>
+      <w:r>
+        <w:rPr>
+          <w:rFonts w:ascii="Courier New" w:hAnsi="Courier New" w:cs="Courier New" w:hint="eastAsia"/>
+          <w:color w:val="000000"/>
+          <w:kern w:val="0"/>
+          <w:sz w:val="20"/>
+          <w:szCs w:val="20"/>
+        </w:rPr>
+        <w:t>edit</w:t>
+      </w:r>
+      <w:r>
+        <w:rPr>
+          <w:rFonts w:ascii="Courier New" w:hAnsi="Courier New" w:cs="Courier New" w:hint="eastAsia"/>
+          <w:color w:val="000000"/>
+          <w:kern w:val="0"/>
+          <w:sz w:val="20"/>
+          <w:szCs w:val="20"/>
+        </w:rPr>
+        <w:t>过程中忘记取</w:t>
+      </w:r>
+      <w:r>
+        <w:rPr>
+          <w:rFonts w:ascii="Courier New" w:hAnsi="Courier New" w:cs="Courier New" w:hint="eastAsia"/>
+          <w:color w:val="000000"/>
+          <w:kern w:val="0"/>
+          <w:sz w:val="20"/>
+          <w:szCs w:val="20"/>
+        </w:rPr>
+        <w:t>fillUnitID</w:t>
+      </w:r>
+      <w:r>
+        <w:rPr>
+          <w:rFonts w:ascii="Courier New" w:hAnsi="Courier New" w:cs="Courier New" w:hint="eastAsia"/>
+          <w:color w:val="000000"/>
+          <w:kern w:val="0"/>
+          <w:sz w:val="20"/>
+          <w:szCs w:val="20"/>
+        </w:rPr>
+        <w:t>的值，如果没有取得</w:t>
+      </w:r>
+      <w:r>
+        <w:rPr>
+          <w:rFonts w:ascii="Courier New" w:hAnsi="Courier New" w:cs="Courier New" w:hint="eastAsia"/>
+          <w:color w:val="000000"/>
+          <w:kern w:val="0"/>
+          <w:sz w:val="20"/>
+          <w:szCs w:val="20"/>
+        </w:rPr>
+        <w:t>fillUnitID</w:t>
+      </w:r>
+      <w:r>
+        <w:rPr>
+          <w:rFonts w:ascii="Courier New" w:hAnsi="Courier New" w:cs="Courier New" w:hint="eastAsia"/>
+          <w:color w:val="000000"/>
+          <w:kern w:val="0"/>
+          <w:sz w:val="20"/>
+          <w:szCs w:val="20"/>
+        </w:rPr>
+        <w:t>的值，</w:t>
+      </w:r>
+      <w:r>
+        <w:rPr>
+          <w:rFonts w:ascii="Courier New" w:hAnsi="Courier New" w:cs="Courier New" w:hint="eastAsia"/>
+          <w:color w:val="000000"/>
+          <w:kern w:val="0"/>
+          <w:sz w:val="20"/>
+          <w:szCs w:val="20"/>
+        </w:rPr>
+        <w:t>update</w:t>
+      </w:r>
+      <w:r>
+        <w:rPr>
+          <w:rFonts w:ascii="Courier New" w:hAnsi="Courier New" w:cs="Courier New" w:hint="eastAsia"/>
+          <w:color w:val="000000"/>
+          <w:kern w:val="0"/>
+          <w:sz w:val="20"/>
+          <w:szCs w:val="20"/>
+        </w:rPr>
+        <w:t>的时候</w:t>
+      </w:r>
+      <w:r>
+        <w:rPr>
+          <w:rFonts w:ascii="Courier New" w:hAnsi="Courier New" w:cs="Courier New" w:hint="eastAsia"/>
+          <w:color w:val="000000"/>
+          <w:kern w:val="0"/>
+          <w:sz w:val="20"/>
+          <w:szCs w:val="20"/>
+        </w:rPr>
+        <w:t xml:space="preserve"> </w:t>
+      </w:r>
+      <w:r>
+        <w:rPr>
+          <w:rFonts w:ascii="Courier New" w:hAnsi="Courier New" w:cs="Courier New" w:hint="eastAsia"/>
+          <w:color w:val="000000"/>
+          <w:kern w:val="0"/>
+          <w:sz w:val="20"/>
+          <w:szCs w:val="20"/>
+        </w:rPr>
+        <w:t>数据的该字段就会为空或者其他异常值，自然就无法显示。</w:t>
+      </w:r>
+    </w:p>
+    <w:p>
+      <w:pPr>
+        <w:pStyle w:val="a6"/>
+        <w:ind w:firstLineChars="95" w:firstLine="190"/>
+        <w:rPr>
+          <w:rFonts w:ascii="Courier New" w:hAnsi="Courier New" w:cs="Courier New"/>
+          <w:color w:val="000000"/>
+          <w:kern w:val="0"/>
+          <w:sz w:val="20"/>
+          <w:szCs w:val="20"/>
+        </w:rPr>
+      </w:pPr>
+      <w:r>
+        <w:rPr>
+          <w:rFonts w:ascii="Courier New" w:hAnsi="Courier New" w:cs="Courier New" w:hint="eastAsia"/>
+          <w:color w:val="000000"/>
+          <w:kern w:val="0"/>
+          <w:sz w:val="20"/>
+          <w:szCs w:val="20"/>
+        </w:rPr>
+        <w:lastRenderedPageBreak/>
+        <w:t>（</w:t>
+      </w:r>
+      <w:r>
+        <w:rPr>
+          <w:rFonts w:ascii="Courier New" w:hAnsi="Courier New" w:cs="Courier New" w:hint="eastAsia"/>
+          <w:color w:val="000000"/>
+          <w:kern w:val="0"/>
+          <w:sz w:val="20"/>
+          <w:szCs w:val="20"/>
+        </w:rPr>
+        <w:t>12</w:t>
+      </w:r>
+      <w:r>
+        <w:rPr>
+          <w:rFonts w:ascii="Courier New" w:hAnsi="Courier New" w:cs="Courier New" w:hint="eastAsia"/>
+          <w:color w:val="000000"/>
+          <w:kern w:val="0"/>
+          <w:sz w:val="20"/>
+          <w:szCs w:val="20"/>
+        </w:rPr>
+        <w:t>）待审核页面点击“审核通过”或者“审核不通过”的保存没反应，查看对应的</w:t>
+      </w:r>
+      <w:r>
+        <w:rPr>
+          <w:rFonts w:ascii="Courier New" w:hAnsi="Courier New" w:cs="Courier New" w:hint="eastAsia"/>
+          <w:color w:val="000000"/>
+          <w:kern w:val="0"/>
+          <w:sz w:val="20"/>
+          <w:szCs w:val="20"/>
+        </w:rPr>
+        <w:t>.xml</w:t>
+      </w:r>
+      <w:r>
+        <w:rPr>
+          <w:rFonts w:ascii="Courier New" w:hAnsi="Courier New" w:cs="Courier New" w:hint="eastAsia"/>
+          <w:color w:val="000000"/>
+          <w:kern w:val="0"/>
+          <w:sz w:val="20"/>
+          <w:szCs w:val="20"/>
+        </w:rPr>
+        <w:t>中是否有添加对应的</w:t>
+      </w:r>
+      <w:r>
+        <w:rPr>
+          <w:rFonts w:ascii="Courier New" w:hAnsi="Courier New" w:cs="Courier New" w:hint="eastAsia"/>
+          <w:color w:val="000000"/>
+          <w:kern w:val="0"/>
+          <w:sz w:val="20"/>
+          <w:szCs w:val="20"/>
+        </w:rPr>
+        <w:t>action</w:t>
+      </w:r>
+      <w:r>
+        <w:rPr>
+          <w:rFonts w:ascii="Courier New" w:hAnsi="Courier New" w:cs="Courier New" w:hint="eastAsia"/>
+          <w:color w:val="000000"/>
+          <w:kern w:val="0"/>
+          <w:sz w:val="20"/>
+          <w:szCs w:val="20"/>
+        </w:rPr>
+        <w:t>。</w:t>
+      </w:r>
+    </w:p>
+    <w:p>
+      <w:pPr>
+        <w:pStyle w:val="a6"/>
+        <w:ind w:firstLineChars="95" w:firstLine="190"/>
+        <w:rPr>
+          <w:rFonts w:ascii="Courier New" w:hAnsi="Courier New" w:cs="Courier New" w:hint="eastAsia"/>
+          <w:color w:val="000000"/>
+          <w:kern w:val="0"/>
+          <w:sz w:val="20"/>
+          <w:szCs w:val="20"/>
+        </w:rPr>
+      </w:pPr>
+      <w:r>
+        <w:rPr>
+          <w:rFonts w:ascii="Courier New" w:hAnsi="Courier New" w:cs="Courier New" w:hint="eastAsia"/>
+          <w:color w:val="000000"/>
+          <w:kern w:val="0"/>
+          <w:sz w:val="20"/>
+          <w:szCs w:val="20"/>
+        </w:rPr>
+        <w:t>（</w:t>
+      </w:r>
+      <w:r>
+        <w:rPr>
+          <w:rFonts w:ascii="Courier New" w:hAnsi="Courier New" w:cs="Courier New" w:hint="eastAsia"/>
+          <w:color w:val="000000"/>
+          <w:kern w:val="0"/>
+          <w:sz w:val="20"/>
+          <w:szCs w:val="20"/>
+        </w:rPr>
+        <w:t>13</w:t>
+      </w:r>
+      <w:r>
+        <w:rPr>
+          <w:rFonts w:ascii="Courier New" w:hAnsi="Courier New" w:cs="Courier New" w:hint="eastAsia"/>
+          <w:color w:val="000000"/>
+          <w:kern w:val="0"/>
+          <w:sz w:val="20"/>
+          <w:szCs w:val="20"/>
+        </w:rPr>
+        <w:t>）</w:t>
+      </w:r>
+      <w:r>
+        <w:rPr>
+          <w:rFonts w:ascii="Courier New" w:hAnsi="Courier New" w:cs="Courier New" w:hint="eastAsia"/>
+          <w:color w:val="000000"/>
+          <w:kern w:val="0"/>
+          <w:sz w:val="20"/>
+          <w:szCs w:val="20"/>
+        </w:rPr>
+        <w:t>typethree</w:t>
+      </w:r>
+      <w:r>
+        <w:rPr>
+          <w:rFonts w:ascii="Courier New" w:hAnsi="Courier New" w:cs="Courier New" w:hint="eastAsia"/>
+          <w:color w:val="000000"/>
+          <w:kern w:val="0"/>
+          <w:sz w:val="20"/>
+          <w:szCs w:val="20"/>
+        </w:rPr>
+        <w:t>的表新插入数据，但是待审核表显示数据未通过，而不是待审核，查看对应的</w:t>
+      </w:r>
+      <w:r>
+        <w:rPr>
+          <w:rFonts w:ascii="Courier New" w:hAnsi="Courier New" w:cs="Courier New" w:hint="eastAsia"/>
+          <w:color w:val="000000"/>
+          <w:kern w:val="0"/>
+          <w:sz w:val="20"/>
+          <w:szCs w:val="20"/>
+        </w:rPr>
+        <w:t>dao</w:t>
+      </w:r>
+      <w:r>
+        <w:rPr>
+          <w:rFonts w:ascii="Courier New" w:hAnsi="Courier New" w:cs="Courier New" w:hint="eastAsia"/>
+          <w:color w:val="000000"/>
+          <w:kern w:val="0"/>
+          <w:sz w:val="20"/>
+          <w:szCs w:val="20"/>
+        </w:rPr>
+        <w:t>中</w:t>
+      </w:r>
+      <w:r>
+        <w:rPr>
+          <w:rFonts w:ascii="Courier New" w:hAnsi="Courier New" w:cs="Courier New" w:hint="eastAsia"/>
+          <w:color w:val="000000"/>
+          <w:kern w:val="0"/>
+          <w:sz w:val="20"/>
+          <w:szCs w:val="20"/>
+        </w:rPr>
+        <w:t>save</w:t>
+      </w:r>
+      <w:r>
+        <w:rPr>
+          <w:rFonts w:ascii="Courier New" w:hAnsi="Courier New" w:cs="Courier New" w:hint="eastAsia"/>
+          <w:color w:val="000000"/>
+          <w:kern w:val="0"/>
+          <w:sz w:val="20"/>
+          <w:szCs w:val="20"/>
+        </w:rPr>
+        <w:t>函数中的</w:t>
+      </w:r>
+      <w:r>
+        <w:rPr>
+          <w:rFonts w:ascii="Courier New" w:hAnsi="Courier New" w:cs="Courier New" w:hint="eastAsia"/>
+          <w:color w:val="000000"/>
+          <w:kern w:val="0"/>
+          <w:sz w:val="20"/>
+          <w:szCs w:val="20"/>
+        </w:rPr>
+        <w:t>insert</w:t>
+      </w:r>
+      <w:r>
+        <w:rPr>
+          <w:rFonts w:ascii="Courier New" w:hAnsi="Courier New" w:cs="Courier New" w:hint="eastAsia"/>
+          <w:color w:val="000000"/>
+          <w:kern w:val="0"/>
+          <w:sz w:val="20"/>
+          <w:szCs w:val="20"/>
+        </w:rPr>
+        <w:t>语句是否加了</w:t>
+      </w:r>
+      <w:r>
+        <w:rPr>
+          <w:rFonts w:ascii="Courier New" w:hAnsi="Courier New" w:cs="Courier New" w:hint="eastAsia"/>
+          <w:color w:val="000000"/>
+          <w:kern w:val="0"/>
+          <w:sz w:val="20"/>
+          <w:szCs w:val="20"/>
+        </w:rPr>
+        <w:t>Checkstate</w:t>
+      </w:r>
+      <w:r>
+        <w:rPr>
+          <w:rFonts w:ascii="Courier New" w:hAnsi="Courier New" w:cs="Courier New" w:hint="eastAsia"/>
+          <w:color w:val="000000"/>
+          <w:kern w:val="0"/>
+          <w:sz w:val="20"/>
+          <w:szCs w:val="20"/>
+        </w:rPr>
+        <w:t>这个字段。</w:t>
+      </w:r>
+    </w:p>
+    <w:p>
+      <w:pPr>
+        <w:pStyle w:val="a6"/>
+        <w:ind w:firstLineChars="95" w:firstLine="190"/>
+        <w:rPr>
+          <w:rFonts w:ascii="Courier New" w:hAnsi="Courier New" w:cs="Courier New" w:hint="eastAsia"/>
+          <w:color w:val="000000" w:themeColor="text1"/>
+          <w:kern w:val="0"/>
+          <w:sz w:val="20"/>
+          <w:szCs w:val="20"/>
+        </w:rPr>
+      </w:pPr>
+      <w:r>
+        <w:rPr>
+          <w:rFonts w:ascii="Courier New" w:hAnsi="Courier New" w:cs="Courier New" w:hint="eastAsia"/>
+          <w:color w:val="000000"/>
+          <w:kern w:val="0"/>
+          <w:sz w:val="20"/>
+          <w:szCs w:val="20"/>
+        </w:rPr>
+        <w:t>（</w:t>
+      </w:r>
+      <w:r>
+        <w:rPr>
+          <w:rFonts w:ascii="Courier New" w:hAnsi="Courier New" w:cs="Courier New" w:hint="eastAsia"/>
+          <w:color w:val="000000"/>
+          <w:kern w:val="0"/>
+          <w:sz w:val="20"/>
+          <w:szCs w:val="20"/>
+        </w:rPr>
+        <w:t>14</w:t>
+      </w:r>
+      <w:r>
+        <w:rPr>
+          <w:rFonts w:ascii="Courier New" w:hAnsi="Courier New" w:cs="Courier New" w:hint="eastAsia"/>
+          <w:color w:val="000000"/>
+          <w:kern w:val="0"/>
+          <w:sz w:val="20"/>
+          <w:szCs w:val="20"/>
+        </w:rPr>
+        <w:t>）对于</w:t>
+      </w:r>
+      <w:r>
+        <w:rPr>
+          <w:rFonts w:ascii="Courier New" w:hAnsi="Courier New" w:cs="Courier New" w:hint="eastAsia"/>
+          <w:color w:val="000000"/>
+          <w:kern w:val="0"/>
+          <w:sz w:val="20"/>
+          <w:szCs w:val="20"/>
+        </w:rPr>
+        <w:t>typeThree</w:t>
+      </w:r>
+      <w:r>
+        <w:rPr>
+          <w:rFonts w:ascii="Courier New" w:hAnsi="Courier New" w:cs="Courier New" w:hint="eastAsia"/>
+          <w:color w:val="000000"/>
+          <w:kern w:val="0"/>
+          <w:sz w:val="20"/>
+          <w:szCs w:val="20"/>
+        </w:rPr>
+        <w:t>类型的审核表，若是发现修改了一条“未通过审核”的数据，其审核状态已改变（为</w:t>
+      </w:r>
+      <w:r>
+        <w:rPr>
+          <w:rFonts w:ascii="Courier New" w:hAnsi="Courier New" w:cs="Courier New" w:hint="eastAsia"/>
+          <w:color w:val="000000"/>
+          <w:kern w:val="0"/>
+          <w:sz w:val="20"/>
+          <w:szCs w:val="20"/>
+        </w:rPr>
+        <w:t>1</w:t>
+      </w:r>
+      <w:r>
+        <w:rPr>
+          <w:rFonts w:ascii="Courier New" w:hAnsi="Courier New" w:cs="Courier New" w:hint="eastAsia"/>
+          <w:color w:val="000000"/>
+          <w:kern w:val="0"/>
+          <w:sz w:val="20"/>
+          <w:szCs w:val="20"/>
+        </w:rPr>
+        <w:t>），但是显示“未通过审核的原因”处并没有删除原因，注意查看对应的</w:t>
+      </w:r>
+      <w:r>
+        <w:rPr>
+          <w:rFonts w:ascii="Courier New" w:hAnsi="Courier New" w:cs="Courier New" w:hint="eastAsia"/>
+          <w:color w:val="000000"/>
+          <w:kern w:val="0"/>
+          <w:sz w:val="20"/>
+          <w:szCs w:val="20"/>
+        </w:rPr>
+        <w:t>dao</w:t>
+      </w:r>
+      <w:r>
+        <w:rPr>
+          <w:rFonts w:ascii="Courier New" w:hAnsi="Courier New" w:cs="Courier New" w:hint="eastAsia"/>
+          <w:color w:val="000000"/>
+          <w:kern w:val="0"/>
+          <w:sz w:val="20"/>
+          <w:szCs w:val="20"/>
+        </w:rPr>
+        <w:t>中</w:t>
+      </w:r>
+      <w:r>
+        <w:rPr>
+          <w:rFonts w:ascii="Courier New" w:hAnsi="Courier New" w:cs="Courier New" w:hint="eastAsia"/>
+          <w:color w:val="000000"/>
+          <w:kern w:val="0"/>
+          <w:sz w:val="20"/>
+          <w:szCs w:val="20"/>
+        </w:rPr>
+        <w:t>save</w:t>
+      </w:r>
+      <w:r>
+        <w:rPr>
+          <w:rFonts w:ascii="Courier New" w:hAnsi="Courier New" w:cs="Courier New" w:hint="eastAsia"/>
+          <w:color w:val="000000"/>
+          <w:kern w:val="0"/>
+          <w:sz w:val="20"/>
+          <w:szCs w:val="20"/>
+        </w:rPr>
+        <w:t>函数中是否加了</w:t>
+      </w:r>
+      <w:r>
+        <w:rPr>
+          <w:rFonts w:ascii="Courier New" w:hAnsi="Courier New" w:cs="Courier New" w:hint="eastAsia"/>
+          <w:color w:val="000000"/>
+          <w:kern w:val="0"/>
+          <w:sz w:val="20"/>
+          <w:szCs w:val="20"/>
+        </w:rPr>
+        <w:t>checkDao.delete</w:t>
+      </w:r>
+      <w:r>
+        <w:rPr>
+          <w:rFonts w:ascii="Courier New" w:hAnsi="Courier New" w:cs="Courier New" w:hint="eastAsia"/>
+          <w:color w:val="000000"/>
+          <w:kern w:val="0"/>
+          <w:sz w:val="20"/>
+          <w:szCs w:val="20"/>
+        </w:rPr>
+        <w:t>（</w:t>
+      </w:r>
+      <w:r>
+        <w:rPr>
+          <w:rFonts w:ascii="Courier New" w:hAnsi="Courier New" w:cs="Courier New"/>
+          <w:color w:val="000000"/>
+          <w:kern w:val="0"/>
+          <w:sz w:val="20"/>
+          <w:szCs w:val="20"/>
+        </w:rPr>
+        <w:t>”</w:t>
+      </w:r>
+      <w:r>
+        <w:rPr>
+          <w:rFonts w:ascii="Courier New" w:hAnsi="Courier New" w:cs="Courier New" w:hint="eastAsia"/>
+          <w:color w:val="000000"/>
+          <w:kern w:val="0"/>
+          <w:sz w:val="20"/>
+          <w:szCs w:val="20"/>
+        </w:rPr>
+        <w:t>T66</w:t>
+      </w:r>
+      <w:r>
+        <w:rPr>
+          <w:rFonts w:ascii="Courier New" w:hAnsi="Courier New" w:cs="Courier New"/>
+          <w:color w:val="000000"/>
+          <w:kern w:val="0"/>
+          <w:sz w:val="20"/>
+          <w:szCs w:val="20"/>
+        </w:rPr>
+        <w:t>”</w:t>
+      </w:r>
+      <w:r>
+        <w:rPr>
+          <w:rFonts w:ascii="Courier New" w:hAnsi="Courier New" w:cs="Courier New" w:hint="eastAsia"/>
+          <w:color w:val="000000"/>
+          <w:kern w:val="0"/>
+          <w:sz w:val="20"/>
+          <w:szCs w:val="20"/>
+        </w:rPr>
+        <w:t>,year1</w:t>
+      </w:r>
+      <w:r>
+        <w:rPr>
+          <w:rFonts w:ascii="Courier New" w:hAnsi="Courier New" w:cs="Courier New" w:hint="eastAsia"/>
+          <w:color w:val="000000"/>
+          <w:kern w:val="0"/>
+          <w:sz w:val="20"/>
+          <w:szCs w:val="20"/>
+        </w:rPr>
+        <w:t>）</w:t>
+      </w:r>
+      <w:r>
+        <w:rPr>
+          <w:rFonts w:ascii="Courier New" w:hAnsi="Courier New" w:cs="Courier New" w:hint="eastAsia"/>
+          <w:color w:val="000000" w:themeColor="text1"/>
+          <w:kern w:val="0"/>
+          <w:sz w:val="20"/>
+          <w:szCs w:val="20"/>
+        </w:rPr>
+        <w:t>函数来</w:t>
+      </w:r>
+      <w:r>
+        <w:rPr>
+          <w:rFonts w:ascii="Courier New" w:hAnsi="Courier New" w:cs="Courier New" w:hint="eastAsia"/>
+          <w:color w:val="000000" w:themeColor="text1"/>
+          <w:kern w:val="0"/>
+          <w:sz w:val="20"/>
+          <w:szCs w:val="20"/>
+        </w:rPr>
+        <w:t>删除数据表</w:t>
+      </w:r>
+      <w:r>
+        <w:rPr>
+          <w:rFonts w:ascii="Courier New" w:hAnsi="Courier New" w:cs="Courier New" w:hint="eastAsia"/>
+          <w:color w:val="000000" w:themeColor="text1"/>
+          <w:kern w:val="0"/>
+          <w:sz w:val="20"/>
+          <w:szCs w:val="20"/>
+        </w:rPr>
+        <w:t>checkinfo</w:t>
+      </w:r>
+      <w:r>
+        <w:rPr>
+          <w:rFonts w:ascii="Courier New" w:hAnsi="Courier New" w:cs="Courier New" w:hint="eastAsia"/>
+          <w:color w:val="000000" w:themeColor="text1"/>
+          <w:kern w:val="0"/>
+          <w:sz w:val="20"/>
+          <w:szCs w:val="20"/>
+        </w:rPr>
+        <w:t>中的数据。</w:t>
+      </w:r>
+    </w:p>
+    <w:p>
+      <w:pPr>
+        <w:pStyle w:val="a6"/>
+        <w:ind w:firstLineChars="95" w:firstLine="190"/>
+        <w:rPr>
+          <w:rFonts w:ascii="Courier New" w:hAnsi="Courier New" w:cs="Courier New"/>
+          <w:color w:val="000000"/>
+          <w:kern w:val="0"/>
+          <w:sz w:val="20"/>
+          <w:szCs w:val="20"/>
+        </w:rPr>
+      </w:pPr>
+      <w:r>
+        <w:rPr>
+          <w:rFonts w:ascii="Courier New" w:hAnsi="Courier New" w:cs="Courier New" w:hint="eastAsia"/>
+          <w:color w:val="000000" w:themeColor="text1"/>
+          <w:kern w:val="0"/>
+          <w:sz w:val="20"/>
+          <w:szCs w:val="20"/>
+        </w:rPr>
+        <w:t>（</w:t>
+      </w:r>
+      <w:r>
+        <w:rPr>
+          <w:rFonts w:ascii="Courier New" w:hAnsi="Courier New" w:cs="Courier New" w:hint="eastAsia"/>
+          <w:color w:val="000000" w:themeColor="text1"/>
+          <w:kern w:val="0"/>
+          <w:sz w:val="20"/>
+          <w:szCs w:val="20"/>
+        </w:rPr>
+        <w:t>15</w:t>
+      </w:r>
+      <w:r>
+        <w:rPr>
+          <w:rFonts w:ascii="Courier New" w:hAnsi="Courier New" w:cs="Courier New" w:hint="eastAsia"/>
+          <w:color w:val="000000" w:themeColor="text1"/>
+          <w:kern w:val="0"/>
+          <w:sz w:val="20"/>
+          <w:szCs w:val="20"/>
+        </w:rPr>
+        <w:t>）已审核过的数据导出：若点击“数据导出”没有反应，注意查看</w:t>
+      </w:r>
+      <w:r>
+        <w:rPr>
+          <w:rFonts w:ascii="Courier New" w:hAnsi="Courier New" w:cs="Courier New" w:hint="eastAsia"/>
+          <w:color w:val="000000" w:themeColor="text1"/>
+          <w:kern w:val="0"/>
+          <w:sz w:val="20"/>
+          <w:szCs w:val="20"/>
+        </w:rPr>
+        <w:t>页面</w:t>
       </w:r>
       <w:bookmarkStart w:id="2" w:name="_GoBack"/>
       <w:bookmarkEnd w:id="2"/>
+      <w:r>
+        <w:rPr>
+          <w:rFonts w:ascii="Courier New" w:hAnsi="Courier New" w:cs="Courier New" w:hint="eastAsia"/>
+          <w:color w:val="000000" w:themeColor="text1"/>
+          <w:kern w:val="0"/>
+          <w:sz w:val="20"/>
+          <w:szCs w:val="20"/>
+        </w:rPr>
+        <w:t>是否增加了该部分提交导出表单的函数。</w:t>
+      </w:r>
     </w:p>
     <w:p/>
     <w:sectPr>
